--- a/5. PRONIS/Proposal Teknis.docx
+++ b/5. PRONIS/Proposal Teknis.docx
@@ -1718,8 +1718,6 @@
               </w:rPr>
               <w:t xml:space="preserve">      </w:t>
             </w:r>
-            <w:bookmarkStart w:id="0" w:name="_GoBack"/>
-            <w:bookmarkEnd w:id="0"/>
             <w:r>
               <w:rPr>
                 <w:rFonts w:ascii="Bookman Old Style" w:hAnsi="Bookman Old Style" w:cs="Arial"/>
@@ -4064,7 +4062,38 @@
         </w:rPr>
       </w:pPr>
     </w:p>
-    <w:p/>
+    <w:p>
+      <w:pPr>
+        <w:jc w:val="center"/>
+        <w:rPr>
+          <w:rFonts w:ascii="Bookman Old Style" w:hAnsi="Bookman Old Style" w:cs="Arial"/>
+        </w:rPr>
+      </w:pPr>
+      <w:r>
+        <w:rPr>
+          <w:rFonts w:ascii="Bookman Old Style" w:hAnsi="Bookman Old Style" w:cs="Arial"/>
+        </w:rPr>
+        <w:t>PROPOSAL TEKNIS KEGIATAN</w:t>
+      </w:r>
+    </w:p>
+    <w:p>
+      <w:pPr>
+        <w:jc w:val="center"/>
+        <w:rPr>
+          <w:rFonts w:ascii="Bookman Old Style" w:hAnsi="Bookman Old Style" w:cs="Arial"/>
+        </w:rPr>
+      </w:pPr>
+      <w:r>
+        <w:rPr>
+          <w:rFonts w:ascii="Bookman Old Style" w:hAnsi="Bookman Old Style" w:cs="Arial"/>
+        </w:rPr>
+        <w:t xml:space="preserve">  </w:t>
+      </w:r>
+    </w:p>
+    <w:p>
+      <w:bookmarkStart w:id="0" w:name="_GoBack"/>
+      <w:bookmarkEnd w:id="0"/>
+    </w:p>
     <w:sectPr>
       <w:headerReference w:type="default" r:id="rId7"/>
       <w:pgSz w:w="12240" w:h="20160" w:code="5"/>
@@ -4807,6 +4836,9 @@
   <wne:recipientData>
     <wne:active wne:val="1"/>
     <wne:hash wne:val="-1240752548"/>
+  </wne:recipientData>
+  <wne:recipientData>
+    <wne:active wne:val="1"/>
   </wne:recipientData>
   <wne:recipientData>
     <wne:active wne:val="1"/>
